--- a/parciales/parcial1/parcial1Analisis .docx
+++ b/parciales/parcial1/parcial1Analisis .docx
@@ -70,6 +70,19 @@
           <w:lang w:val="es-MX"/>
         </w:rPr>
         <w:t xml:space="preserve"> igualmente se cumple deberían ser n=3  (3^3)/2=3. Por el numero de ciclos anidados sabemos que es n^2, de este modo por falta de tiempo no alcance a graficar</w:t>
+      </w:r>
+    </w:p>
+    <w:p>
+      <w:pPr>
+        <w:rPr>
+          <w:lang w:val="es-MX"/>
+        </w:rPr>
+      </w:pPr>
+      <w:r>
+        <w:rPr>
+          <w:lang w:val="es-MX"/>
+        </w:rPr>
+        <w:t xml:space="preserve"> Para el 1.b por falta de tiempo no alcance a hallar el porcentaje, pero era solucionar ambos y dividirlos para encontrar el error</w:t>
       </w:r>
       <w:bookmarkStart w:id="0" w:name="_GoBack"/>
       <w:bookmarkEnd w:id="0"/>
@@ -199,6 +212,7 @@
         <w:rPr>
           <w:noProof/>
         </w:rPr>
+        <w:lastRenderedPageBreak/>
         <w:drawing>
           <wp:inline distT="0" distB="0" distL="0" distR="0" wp14:anchorId="0B5BC28A" wp14:editId="38FF9E63">
             <wp:extent cx="5829864" cy="2080260"/>
@@ -253,7 +267,6 @@
         <w:rPr>
           <w:lang w:val="es-MX"/>
         </w:rPr>
-        <w:lastRenderedPageBreak/>
         <w:t xml:space="preserve">Para este punto </w:t>
       </w:r>
       <w:proofErr w:type="spellStart"/>
